--- a/Group 6 ETL Report.docx
+++ b/Group 6 ETL Report.docx
@@ -73,6 +73,24 @@
         <w:t xml:space="preserve"> notebook will create a database with information about volcanic eruptions since the 1800s.</w:t>
       </w:r>
     </w:p>
+    <w:p/>
+    <w:p>
+      <w:pPr>
+        <w:rPr>
+          <w:b/>
+          <w:bCs/>
+          <w:color w:val="5B9BD5" w:themeColor="accent5"/>
+        </w:rPr>
+      </w:pPr>
+      <w:r>
+        <w:rPr>
+          <w:b/>
+          <w:bCs/>
+          <w:color w:val="5B9BD5" w:themeColor="accent5"/>
+        </w:rPr>
+        <w:t xml:space="preserve">Process: </w:t>
+      </w:r>
+    </w:p>
     <w:p>
       <w:r>
         <w:t>Four csv files from two different sources have been used to create the final database in PostgreSQL.</w:t>
@@ -258,6 +276,7 @@
         </w:numPr>
       </w:pPr>
       <w:r>
+        <w:lastRenderedPageBreak/>
         <w:t>The null values then remaining in the day and month columns where then replaced with 1 to allow for datetime conversion.</w:t>
       </w:r>
     </w:p>
@@ -374,10 +393,55 @@
         <w:t>volcano.csv:</w:t>
       </w:r>
     </w:p>
-    <w:p/>
-    <w:p>
-      <w:r>
-        <w:t>•</w:t>
+    <w:p>
+      <w:pPr>
+        <w:pStyle w:val="ListParagraph"/>
+        <w:numPr>
+          <w:ilvl w:val="0"/>
+          <w:numId w:val="7"/>
+        </w:numPr>
+      </w:pPr>
+      <w:r>
+        <w:t xml:space="preserve">Due to broad data-range, we have decided to filter for data of last eruption happened on and after 1800, however the columns are filled with some unknowns and not in integer format. </w:t>
+      </w:r>
+    </w:p>
+    <w:p>
+      <w:pPr>
+        <w:pStyle w:val="ListParagraph"/>
+      </w:pPr>
+    </w:p>
+    <w:p>
+      <w:pPr>
+        <w:pStyle w:val="ListParagraph"/>
+        <w:numPr>
+          <w:ilvl w:val="0"/>
+          <w:numId w:val="7"/>
+        </w:numPr>
+      </w:pPr>
+      <w:r>
+        <w:t>To achieve this, replacing “Unknown” with value zero, then change the column into integer. using loc to filter year that is greater than 1800</w:t>
+      </w:r>
+    </w:p>
+    <w:p>
+      <w:pPr>
+        <w:pStyle w:val="ListParagraph"/>
+      </w:pPr>
+    </w:p>
+    <w:p>
+      <w:pPr>
+        <w:pStyle w:val="ListParagraph"/>
+      </w:pPr>
+    </w:p>
+    <w:p>
+      <w:pPr>
+        <w:pStyle w:val="ListParagraph"/>
+        <w:numPr>
+          <w:ilvl w:val="0"/>
+          <w:numId w:val="7"/>
+        </w:numPr>
+      </w:pPr>
+      <w:r>
+        <w:t>setting index and remove irrelevant columns.</w:t>
       </w:r>
       <w:r>
         <w:tab/>
@@ -651,7 +715,6 @@
         </w:numPr>
       </w:pPr>
       <w:r>
-        <w:lastRenderedPageBreak/>
         <w:t xml:space="preserve">The data columns were checked for their type and number of rows. The values were displayed using the </w:t>
       </w:r>
       <w:proofErr w:type="spellStart"/>
@@ -1318,6 +1381,119 @@
     </w:lvl>
   </w:abstractNum>
   <w:abstractNum w:abstractNumId="5" w15:restartNumberingAfterBreak="0">
+    <w:nsid w:val="5A4F637A"/>
+    <w:multiLevelType w:val="hybridMultilevel"/>
+    <w:tmpl w:val="FAA2A766"/>
+    <w:lvl w:ilvl="0" w:tplc="04090001">
+      <w:start w:val="1"/>
+      <w:numFmt w:val="bullet"/>
+      <w:lvlText w:val=""/>
+      <w:lvlJc w:val="left"/>
+      <w:pPr>
+        <w:ind w:left="720" w:hanging="360"/>
+      </w:pPr>
+      <w:rPr>
+        <w:rFonts w:ascii="Symbol" w:hAnsi="Symbol" w:hint="default"/>
+      </w:rPr>
+    </w:lvl>
+    <w:lvl w:ilvl="1" w:tplc="04090003" w:tentative="1">
+      <w:start w:val="1"/>
+      <w:numFmt w:val="bullet"/>
+      <w:lvlText w:val="o"/>
+      <w:lvlJc w:val="left"/>
+      <w:pPr>
+        <w:ind w:left="1440" w:hanging="360"/>
+      </w:pPr>
+      <w:rPr>
+        <w:rFonts w:ascii="Courier New" w:hAnsi="Courier New" w:cs="Courier New" w:hint="default"/>
+      </w:rPr>
+    </w:lvl>
+    <w:lvl w:ilvl="2" w:tplc="04090005" w:tentative="1">
+      <w:start w:val="1"/>
+      <w:numFmt w:val="bullet"/>
+      <w:lvlText w:val=""/>
+      <w:lvlJc w:val="left"/>
+      <w:pPr>
+        <w:ind w:left="2160" w:hanging="360"/>
+      </w:pPr>
+      <w:rPr>
+        <w:rFonts w:ascii="Wingdings" w:hAnsi="Wingdings" w:hint="default"/>
+      </w:rPr>
+    </w:lvl>
+    <w:lvl w:ilvl="3" w:tplc="04090001" w:tentative="1">
+      <w:start w:val="1"/>
+      <w:numFmt w:val="bullet"/>
+      <w:lvlText w:val=""/>
+      <w:lvlJc w:val="left"/>
+      <w:pPr>
+        <w:ind w:left="2880" w:hanging="360"/>
+      </w:pPr>
+      <w:rPr>
+        <w:rFonts w:ascii="Symbol" w:hAnsi="Symbol" w:hint="default"/>
+      </w:rPr>
+    </w:lvl>
+    <w:lvl w:ilvl="4" w:tplc="04090003" w:tentative="1">
+      <w:start w:val="1"/>
+      <w:numFmt w:val="bullet"/>
+      <w:lvlText w:val="o"/>
+      <w:lvlJc w:val="left"/>
+      <w:pPr>
+        <w:ind w:left="3600" w:hanging="360"/>
+      </w:pPr>
+      <w:rPr>
+        <w:rFonts w:ascii="Courier New" w:hAnsi="Courier New" w:cs="Courier New" w:hint="default"/>
+      </w:rPr>
+    </w:lvl>
+    <w:lvl w:ilvl="5" w:tplc="04090005" w:tentative="1">
+      <w:start w:val="1"/>
+      <w:numFmt w:val="bullet"/>
+      <w:lvlText w:val=""/>
+      <w:lvlJc w:val="left"/>
+      <w:pPr>
+        <w:ind w:left="4320" w:hanging="360"/>
+      </w:pPr>
+      <w:rPr>
+        <w:rFonts w:ascii="Wingdings" w:hAnsi="Wingdings" w:hint="default"/>
+      </w:rPr>
+    </w:lvl>
+    <w:lvl w:ilvl="6" w:tplc="04090001" w:tentative="1">
+      <w:start w:val="1"/>
+      <w:numFmt w:val="bullet"/>
+      <w:lvlText w:val=""/>
+      <w:lvlJc w:val="left"/>
+      <w:pPr>
+        <w:ind w:left="5040" w:hanging="360"/>
+      </w:pPr>
+      <w:rPr>
+        <w:rFonts w:ascii="Symbol" w:hAnsi="Symbol" w:hint="default"/>
+      </w:rPr>
+    </w:lvl>
+    <w:lvl w:ilvl="7" w:tplc="04090003" w:tentative="1">
+      <w:start w:val="1"/>
+      <w:numFmt w:val="bullet"/>
+      <w:lvlText w:val="o"/>
+      <w:lvlJc w:val="left"/>
+      <w:pPr>
+        <w:ind w:left="5760" w:hanging="360"/>
+      </w:pPr>
+      <w:rPr>
+        <w:rFonts w:ascii="Courier New" w:hAnsi="Courier New" w:cs="Courier New" w:hint="default"/>
+      </w:rPr>
+    </w:lvl>
+    <w:lvl w:ilvl="8" w:tplc="04090005" w:tentative="1">
+      <w:start w:val="1"/>
+      <w:numFmt w:val="bullet"/>
+      <w:lvlText w:val=""/>
+      <w:lvlJc w:val="left"/>
+      <w:pPr>
+        <w:ind w:left="6480" w:hanging="360"/>
+      </w:pPr>
+      <w:rPr>
+        <w:rFonts w:ascii="Wingdings" w:hAnsi="Wingdings" w:hint="default"/>
+      </w:rPr>
+    </w:lvl>
+  </w:abstractNum>
+  <w:abstractNum w:abstractNumId="6" w15:restartNumberingAfterBreak="0">
     <w:nsid w:val="60C51DBF"/>
     <w:multiLevelType w:val="hybridMultilevel"/>
     <w:tmpl w:val="B4407BC4"/>
@@ -1431,7 +1607,7 @@
     </w:lvl>
   </w:abstractNum>
   <w:num w:numId="1">
-    <w:abstractNumId w:val="5"/>
+    <w:abstractNumId w:val="6"/>
   </w:num>
   <w:num w:numId="2">
     <w:abstractNumId w:val="0"/>
@@ -1447,6 +1623,9 @@
   </w:num>
   <w:num w:numId="6">
     <w:abstractNumId w:val="3"/>
+  </w:num>
+  <w:num w:numId="7">
+    <w:abstractNumId w:val="5"/>
   </w:num>
 </w:numbering>
 </file>
